--- a/Apx.Marketing.docx
+++ b/Apx.Marketing.docx
@@ -500,6 +500,34 @@
     </w:p>
     <w:p>
       <w:pPr>
+        <w:tabs>
+          <w:tab w:val="left" w:pos="6385"/>
+        </w:tabs>
+        <w:rPr>
+          <w:b/>
+          <w:bCs/>
+        </w:rPr>
+      </w:pPr>
+      <w:r>
+        <w:rPr>
+          <w:b/>
+          <w:bCs/>
+        </w:rPr>
+        <w:t>Q: Do you partner with brands for promotions or events?</w:t>
+      </w:r>
+    </w:p>
+    <w:p>
+      <w:pPr>
+        <w:tabs>
+          <w:tab w:val="left" w:pos="6385"/>
+        </w:tabs>
+      </w:pPr>
+      <w:r>
+        <w:t>A: Yes, we do collaborate with brands, provided the partnership is relevant and adds value to our customers or business. Our team reviews each proposal to ensure it aligns well with Royal Drive’s brand and objectives.</w:t>
+      </w:r>
+    </w:p>
+    <w:p>
+      <w:pPr>
         <w:rPr>
           <w:b/>
           <w:bCs/>
@@ -569,6 +597,7 @@
     </w:p>
     <w:p>
       <w:r>
+        <w:lastRenderedPageBreak/>
         <w:t>A: Sponsorship proposals can be emailed for review</w:t>
       </w:r>
       <w:r>
@@ -609,7 +638,6 @@
           <w:b/>
           <w:bCs/>
         </w:rPr>
-        <w:lastRenderedPageBreak/>
         <w:t>Q: Who do we contact for advertising or marketing services?</w:t>
       </w:r>
     </w:p>
